--- a/Desarrollo de interaces/UF2/JavaHelp/Memoria.docx
+++ b/Desarrollo de interaces/UF2/JavaHelp/Memoria.docx
@@ -10,11 +10,13 @@
           <w:docPartUnique/>
         </w:docPartObj>
       </w:sdtPr>
+      <w:sdtEndPr/>
       <w:sdtContent>
         <w:p>
           <w:r>
             <w:rPr>
               <w:noProof/>
+              <w:lang w:eastAsia="es-ES"/>
             </w:rPr>
             <mc:AlternateContent>
               <mc:Choice Requires="wpg">
@@ -283,6 +285,7 @@
           <w:r>
             <w:rPr>
               <w:noProof/>
+              <w:lang w:eastAsia="es-ES"/>
             </w:rPr>
             <mc:AlternateContent>
               <mc:Choice Requires="wps">
@@ -356,6 +359,7 @@
                                   <w:dataBinding w:prefixMappings="xmlns:ns0='http://purl.org/dc/elements/1.1/' xmlns:ns1='http://schemas.openxmlformats.org/package/2006/metadata/core-properties' " w:xpath="/ns1:coreProperties[1]/ns0:creator[1]" w:storeItemID="{6C3C8BC8-F283-45AE-878A-BAB7291924A1}"/>
                                   <w:text/>
                                 </w:sdtPr>
+                                <w:sdtEndPr/>
                                 <w:sdtContent>
                                   <w:p>
                                     <w:pPr>
@@ -410,6 +414,7 @@
                                     <w:dataBinding w:prefixMappings="xmlns:ns0='http://schemas.microsoft.com/office/2006/coverPageProps' " w:xpath="/ns0:CoverPageProperties[1]/ns0:CompanyEmail[1]" w:storeItemID="{55AF091B-3C7A-41E3-B477-F2FDAA23CFDA}"/>
                                     <w:text/>
                                   </w:sdtPr>
+                                  <w:sdtEndPr/>
                                   <w:sdtContent>
                                     <w:r>
                                       <w:rPr>
@@ -565,6 +570,7 @@
           <w:r>
             <w:rPr>
               <w:noProof/>
+              <w:lang w:eastAsia="es-ES"/>
             </w:rPr>
             <mc:AlternateContent>
               <mc:Choice Requires="wps">
@@ -648,6 +654,7 @@
                                     <w:dataBinding w:prefixMappings="xmlns:ns0='http://purl.org/dc/elements/1.1/' xmlns:ns1='http://schemas.openxmlformats.org/package/2006/metadata/core-properties' " w:xpath="/ns1:coreProperties[1]/ns0:title[1]" w:storeItemID="{6C3C8BC8-F283-45AE-878A-BAB7291924A1}"/>
                                     <w:text w:multiLine="1"/>
                                   </w:sdtPr>
+                                  <w:sdtEndPr/>
                                   <w:sdtContent>
                                     <w:r>
                                       <w:rPr>
@@ -675,6 +682,7 @@
                                   <w:dataBinding w:prefixMappings="xmlns:ns0='http://purl.org/dc/elements/1.1/' xmlns:ns1='http://schemas.openxmlformats.org/package/2006/metadata/core-properties' " w:xpath="/ns1:coreProperties[1]/ns0:subject[1]" w:storeItemID="{6C3C8BC8-F283-45AE-878A-BAB7291924A1}"/>
                                   <w:text/>
                                 </w:sdtPr>
+                                <w:sdtEndPr/>
                                 <w:sdtContent>
                                   <w:p>
                                     <w:pPr>
@@ -856,9 +864,11 @@
       </w:pPr>
       <w:r>
         <w:rPr>
+          <w:noProof/>
           <w:sz w:val="24"/>
           <w:szCs w:val="24"/>
           <w:u w:val="single"/>
+          <w:lang w:eastAsia="es-ES"/>
         </w:rPr>
         <w:drawing>
           <wp:inline distT="0" distB="0" distL="0" distR="0" wp14:anchorId="095FE8D1" wp14:editId="557176AB">
@@ -934,6 +944,126 @@
           <w:u w:val="single"/>
         </w:rPr>
       </w:pPr>
+      <w:r>
+        <w:rPr>
+          <w:noProof/>
+          <w:u w:val="single"/>
+          <w:lang w:eastAsia="es-ES"/>
+        </w:rPr>
+        <mc:AlternateContent>
+          <mc:Choice Requires="wps">
+            <w:drawing>
+              <wp:anchor distT="0" distB="0" distL="114300" distR="114300" simplePos="0" relativeHeight="251664384" behindDoc="0" locked="0" layoutInCell="1" allowOverlap="1">
+                <wp:simplePos x="0" y="0"/>
+                <wp:positionH relativeFrom="column">
+                  <wp:posOffset>805815</wp:posOffset>
+                </wp:positionH>
+                <wp:positionV relativeFrom="paragraph">
+                  <wp:posOffset>615950</wp:posOffset>
+                </wp:positionV>
+                <wp:extent cx="219075" cy="222250"/>
+                <wp:effectExtent l="0" t="0" r="28575" b="25400"/>
+                <wp:wrapNone/>
+                <wp:docPr id="3" name="Cuadro de texto 3"/>
+                <wp:cNvGraphicFramePr/>
+                <a:graphic xmlns:a="http://schemas.openxmlformats.org/drawingml/2006/main">
+                  <a:graphicData uri="http://schemas.microsoft.com/office/word/2010/wordprocessingShape">
+                    <wps:wsp>
+                      <wps:cNvSpPr txBox="1"/>
+                      <wps:spPr>
+                        <a:xfrm>
+                          <a:off x="0" y="0"/>
+                          <a:ext cx="219075" cy="222250"/>
+                        </a:xfrm>
+                        <a:prstGeom prst="rect">
+                          <a:avLst/>
+                        </a:prstGeom>
+                        <a:noFill/>
+                        <a:ln w="6350">
+                          <a:solidFill>
+                            <a:srgbClr val="7030A0"/>
+                          </a:solidFill>
+                        </a:ln>
+                        <a:effectLst/>
+                      </wps:spPr>
+                      <wps:style>
+                        <a:lnRef idx="0">
+                          <a:schemeClr val="accent1"/>
+                        </a:lnRef>
+                        <a:fillRef idx="0">
+                          <a:schemeClr val="accent1"/>
+                        </a:fillRef>
+                        <a:effectRef idx="0">
+                          <a:schemeClr val="accent1"/>
+                        </a:effectRef>
+                        <a:fontRef idx="minor">
+                          <a:schemeClr val="dk1"/>
+                        </a:fontRef>
+                      </wps:style>
+                      <wps:txbx>
+                        <w:txbxContent>
+                          <w:p>
+                            <w:pPr>
+                              <w:rPr>
+                                <w:sz w:val="14"/>
+                              </w:rPr>
+                            </w:pPr>
+                            <w:r>
+                              <w:rPr>
+                                <w:sz w:val="14"/>
+                              </w:rPr>
+                              <w:t>1</w:t>
+                            </w:r>
+                          </w:p>
+                        </w:txbxContent>
+                      </wps:txbx>
+                      <wps:bodyPr rot="0" spcFirstLastPara="0" vertOverflow="overflow" horzOverflow="overflow" vert="horz" wrap="square" lIns="91440" tIns="45720" rIns="91440" bIns="45720" numCol="1" spcCol="0" rtlCol="0" fromWordArt="0" anchor="t" anchorCtr="0" forceAA="0" compatLnSpc="1">
+                        <a:prstTxWarp prst="textNoShape">
+                          <a:avLst/>
+                        </a:prstTxWarp>
+                        <a:noAutofit/>
+                      </wps:bodyPr>
+                    </wps:wsp>
+                  </a:graphicData>
+                </a:graphic>
+                <wp14:sizeRelH relativeFrom="margin">
+                  <wp14:pctWidth>0</wp14:pctWidth>
+                </wp14:sizeRelH>
+                <wp14:sizeRelV relativeFrom="margin">
+                  <wp14:pctHeight>0</wp14:pctHeight>
+                </wp14:sizeRelV>
+              </wp:anchor>
+            </w:drawing>
+          </mc:Choice>
+          <mc:Fallback>
+            <w:pict>
+              <v:shapetype id="_x0000_t202" coordsize="21600,21600" o:spt="202" path="m,l,21600r21600,l21600,xe">
+                <v:stroke joinstyle="miter"/>
+                <v:path gradientshapeok="t" o:connecttype="rect"/>
+              </v:shapetype>
+              <v:shape id="Cuadro de texto 3" o:spid="_x0000_s1028" type="#_x0000_t202" style="position:absolute;margin-left:63.45pt;margin-top:48.5pt;width:17.25pt;height:17.5pt;z-index:251664384;visibility:visible;mso-wrap-style:square;mso-width-percent:0;mso-height-percent:0;mso-wrap-distance-left:9pt;mso-wrap-distance-top:0;mso-wrap-distance-right:9pt;mso-wrap-distance-bottom:0;mso-position-horizontal:absolute;mso-position-horizontal-relative:text;mso-position-vertical:absolute;mso-position-vertical-relative:text;mso-width-percent:0;mso-height-percent:0;mso-width-relative:margin;mso-height-relative:margin;v-text-anchor:top" o:gfxdata="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" filled="f" strokecolor="#7030a0" strokeweight=".5pt">
+                <v:textbox>
+                  <w:txbxContent>
+                    <w:p>
+                      <w:pPr>
+                        <w:rPr>
+                          <w:sz w:val="14"/>
+                        </w:rPr>
+                      </w:pPr>
+                      <w:r>
+                        <w:rPr>
+                          <w:sz w:val="14"/>
+                        </w:rPr>
+                        <w:t>1</w:t>
+                      </w:r>
+                    </w:p>
+                  </w:txbxContent>
+                </v:textbox>
+              </v:shape>
+            </w:pict>
+          </mc:Fallback>
+        </mc:AlternateContent>
+      </w:r>
       <w:r>
         <w:rPr>
           <w:noProof/>
@@ -995,12 +1125,14 @@
                           <w:p>
                             <w:pPr>
                               <w:rPr>
-                                <w:sz w:val="16"/>
+                                <w:sz w:val="14"/>
+                                <w:u w:val="single"/>
                               </w:rPr>
                             </w:pPr>
                             <w:r>
                               <w:rPr>
-                                <w:sz w:val="16"/>
+                                <w:sz w:val="14"/>
+                                <w:u w:val="single"/>
                               </w:rPr>
                               <w:t>4</w:t>
                             </w:r>
@@ -1027,18 +1159,20 @@
           </mc:Choice>
           <mc:Fallback>
             <w:pict>
-              <v:shape w14:anchorId="60EB8019" id="Cuadro de texto 6" o:spid="_x0000_s1028" type="#_x0000_t202" style="position:absolute;margin-left:104.7pt;margin-top:94.75pt;width:17.25pt;height:14.25pt;z-index:251670528;visibility:visible;mso-wrap-style:square;mso-width-percent:0;mso-height-percent:0;mso-wrap-distance-left:9pt;mso-wrap-distance-top:0;mso-wrap-distance-right:9pt;mso-wrap-distance-bottom:0;mso-position-horizontal:absolute;mso-position-horizontal-relative:text;mso-position-vertical:absolute;mso-position-vertical-relative:text;mso-width-percent:0;mso-height-percent:0;mso-width-relative:margin;mso-height-relative:margin;v-text-anchor:top" o:gfxdata="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" filled="f" strokecolor="red" strokeweight=".5pt">
+              <v:shape w14:anchorId="60EB8019" id="Cuadro de texto 6" o:spid="_x0000_s1029" type="#_x0000_t202" style="position:absolute;margin-left:104.7pt;margin-top:94.75pt;width:17.25pt;height:14.25pt;z-index:251670528;visibility:visible;mso-wrap-style:square;mso-width-percent:0;mso-height-percent:0;mso-wrap-distance-left:9pt;mso-wrap-distance-top:0;mso-wrap-distance-right:9pt;mso-wrap-distance-bottom:0;mso-position-horizontal:absolute;mso-position-horizontal-relative:text;mso-position-vertical:absolute;mso-position-vertical-relative:text;mso-width-percent:0;mso-height-percent:0;mso-width-relative:margin;mso-height-relative:margin;v-text-anchor:top" o:gfxdata="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" filled="f" strokecolor="red" strokeweight=".5pt">
                 <v:textbox>
                   <w:txbxContent>
                     <w:p>
                       <w:pPr>
                         <w:rPr>
-                          <w:sz w:val="16"/>
+                          <w:sz w:val="14"/>
+                          <w:u w:val="single"/>
                         </w:rPr>
                       </w:pPr>
                       <w:r>
                         <w:rPr>
-                          <w:sz w:val="16"/>
+                          <w:sz w:val="14"/>
+                          <w:u w:val="single"/>
                         </w:rPr>
                         <w:t>4</w:t>
                       </w:r>
@@ -1111,12 +1245,12 @@
                           <w:p>
                             <w:pPr>
                               <w:rPr>
-                                <w:sz w:val="16"/>
+                                <w:sz w:val="14"/>
                               </w:rPr>
                             </w:pPr>
                             <w:r>
                               <w:rPr>
-                                <w:sz w:val="16"/>
+                                <w:sz w:val="14"/>
                               </w:rPr>
                               <w:t>3</w:t>
                             </w:r>
@@ -1143,18 +1277,18 @@
           </mc:Choice>
           <mc:Fallback>
             <w:pict>
-              <v:shape w14:anchorId="60EB8019" id="Cuadro de texto 5" o:spid="_x0000_s1029" type="#_x0000_t202" style="position:absolute;margin-left:72.45pt;margin-top:84.25pt;width:17.25pt;height:14.25pt;z-index:251668480;visibility:visible;mso-wrap-style:square;mso-width-percent:0;mso-height-percent:0;mso-wrap-distance-left:9pt;mso-wrap-distance-top:0;mso-wrap-distance-right:9pt;mso-wrap-distance-bottom:0;mso-position-horizontal:absolute;mso-position-horizontal-relative:text;mso-position-vertical:absolute;mso-position-vertical-relative:text;mso-width-percent:0;mso-height-percent:0;mso-width-relative:margin;mso-height-relative:margin;v-text-anchor:top" o:gfxdata="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" filled="f" strokecolor="#0070c0" strokeweight=".5pt">
+              <v:shape w14:anchorId="60EB8019" id="Cuadro de texto 5" o:spid="_x0000_s1030" type="#_x0000_t202" style="position:absolute;margin-left:72.45pt;margin-top:84.25pt;width:17.25pt;height:14.25pt;z-index:251668480;visibility:visible;mso-wrap-style:square;mso-width-percent:0;mso-height-percent:0;mso-wrap-distance-left:9pt;mso-wrap-distance-top:0;mso-wrap-distance-right:9pt;mso-wrap-distance-bottom:0;mso-position-horizontal:absolute;mso-position-horizontal-relative:text;mso-position-vertical:absolute;mso-position-vertical-relative:text;mso-width-percent:0;mso-height-percent:0;mso-width-relative:margin;mso-height-relative:margin;v-text-anchor:top" o:gfxdata="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" filled="f" strokecolor="#0070c0" strokeweight=".5pt">
                 <v:textbox>
                   <w:txbxContent>
                     <w:p>
                       <w:pPr>
                         <w:rPr>
-                          <w:sz w:val="16"/>
+                          <w:sz w:val="14"/>
                         </w:rPr>
                       </w:pPr>
                       <w:r>
                         <w:rPr>
-                          <w:sz w:val="16"/>
+                          <w:sz w:val="14"/>
                         </w:rPr>
                         <w:t>3</w:t>
                       </w:r>
@@ -1227,12 +1361,12 @@
                           <w:p>
                             <w:pPr>
                               <w:rPr>
-                                <w:sz w:val="16"/>
+                                <w:sz w:val="14"/>
                               </w:rPr>
                             </w:pPr>
                             <w:r>
                               <w:rPr>
-                                <w:sz w:val="16"/>
+                                <w:sz w:val="14"/>
                               </w:rPr>
                               <w:t>2</w:t>
                             </w:r>
@@ -1259,18 +1393,18 @@
           </mc:Choice>
           <mc:Fallback>
             <w:pict>
-              <v:shape w14:anchorId="60EB8019" id="Cuadro de texto 4" o:spid="_x0000_s1030" type="#_x0000_t202" style="position:absolute;margin-left:64.95pt;margin-top:67.75pt;width:17.25pt;height:14.25pt;z-index:251666432;visibility:visible;mso-wrap-style:square;mso-width-percent:0;mso-height-percent:0;mso-wrap-distance-left:9pt;mso-wrap-distance-top:0;mso-wrap-distance-right:9pt;mso-wrap-distance-bottom:0;mso-position-horizontal:absolute;mso-position-horizontal-relative:text;mso-position-vertical:absolute;mso-position-vertical-relative:text;mso-width-percent:0;mso-height-percent:0;mso-width-relative:margin;mso-height-relative:margin;v-text-anchor:top" o:gfxdata="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" filled="f" strokecolor="#00b050" strokeweight=".5pt">
+              <v:shape w14:anchorId="60EB8019" id="Cuadro de texto 4" o:spid="_x0000_s1031" type="#_x0000_t202" style="position:absolute;margin-left:64.95pt;margin-top:67.75pt;width:17.25pt;height:14.25pt;z-index:251666432;visibility:visible;mso-wrap-style:square;mso-width-percent:0;mso-height-percent:0;mso-wrap-distance-left:9pt;mso-wrap-distance-top:0;mso-wrap-distance-right:9pt;mso-wrap-distance-bottom:0;mso-position-horizontal:absolute;mso-position-horizontal-relative:text;mso-position-vertical:absolute;mso-position-vertical-relative:text;mso-width-percent:0;mso-height-percent:0;mso-width-relative:margin;mso-height-relative:margin;v-text-anchor:top" o:gfxdata="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" filled="f" strokecolor="#00b050" strokeweight=".5pt">
                 <v:textbox>
                   <w:txbxContent>
                     <w:p>
                       <w:pPr>
                         <w:rPr>
-                          <w:sz w:val="16"/>
+                          <w:sz w:val="14"/>
                         </w:rPr>
                       </w:pPr>
                       <w:r>
                         <w:rPr>
-                          <w:sz w:val="16"/>
+                          <w:sz w:val="14"/>
                         </w:rPr>
                         <w:t>2</w:t>
                       </w:r>
@@ -1287,120 +1421,6 @@
           <w:noProof/>
           <w:u w:val="single"/>
           <w:lang w:eastAsia="es-ES"/>
-        </w:rPr>
-        <mc:AlternateContent>
-          <mc:Choice Requires="wps">
-            <w:drawing>
-              <wp:anchor distT="0" distB="0" distL="114300" distR="114300" simplePos="0" relativeHeight="251664384" behindDoc="0" locked="0" layoutInCell="1" allowOverlap="1">
-                <wp:simplePos x="0" y="0"/>
-                <wp:positionH relativeFrom="column">
-                  <wp:posOffset>805815</wp:posOffset>
-                </wp:positionH>
-                <wp:positionV relativeFrom="paragraph">
-                  <wp:posOffset>612775</wp:posOffset>
-                </wp:positionV>
-                <wp:extent cx="219075" cy="180975"/>
-                <wp:effectExtent l="0" t="0" r="28575" b="28575"/>
-                <wp:wrapNone/>
-                <wp:docPr id="3" name="Cuadro de texto 3"/>
-                <wp:cNvGraphicFramePr/>
-                <a:graphic xmlns:a="http://schemas.openxmlformats.org/drawingml/2006/main">
-                  <a:graphicData uri="http://schemas.microsoft.com/office/word/2010/wordprocessingShape">
-                    <wps:wsp>
-                      <wps:cNvSpPr txBox="1"/>
-                      <wps:spPr>
-                        <a:xfrm>
-                          <a:off x="0" y="0"/>
-                          <a:ext cx="219075" cy="180975"/>
-                        </a:xfrm>
-                        <a:prstGeom prst="rect">
-                          <a:avLst/>
-                        </a:prstGeom>
-                        <a:noFill/>
-                        <a:ln w="6350">
-                          <a:solidFill>
-                            <a:srgbClr val="7030A0"/>
-                          </a:solidFill>
-                        </a:ln>
-                        <a:effectLst/>
-                      </wps:spPr>
-                      <wps:style>
-                        <a:lnRef idx="0">
-                          <a:schemeClr val="accent1"/>
-                        </a:lnRef>
-                        <a:fillRef idx="0">
-                          <a:schemeClr val="accent1"/>
-                        </a:fillRef>
-                        <a:effectRef idx="0">
-                          <a:schemeClr val="accent1"/>
-                        </a:effectRef>
-                        <a:fontRef idx="minor">
-                          <a:schemeClr val="dk1"/>
-                        </a:fontRef>
-                      </wps:style>
-                      <wps:txbx>
-                        <w:txbxContent>
-                          <w:p>
-                            <w:pPr>
-                              <w:rPr>
-                                <w:sz w:val="16"/>
-                              </w:rPr>
-                            </w:pPr>
-                            <w:r>
-                              <w:rPr>
-                                <w:sz w:val="16"/>
-                              </w:rPr>
-                              <w:t>1</w:t>
-                            </w:r>
-                          </w:p>
-                        </w:txbxContent>
-                      </wps:txbx>
-                      <wps:bodyPr rot="0" spcFirstLastPara="0" vertOverflow="overflow" horzOverflow="overflow" vert="horz" wrap="square" lIns="91440" tIns="45720" rIns="91440" bIns="45720" numCol="1" spcCol="0" rtlCol="0" fromWordArt="0" anchor="t" anchorCtr="0" forceAA="0" compatLnSpc="1">
-                        <a:prstTxWarp prst="textNoShape">
-                          <a:avLst/>
-                        </a:prstTxWarp>
-                        <a:noAutofit/>
-                      </wps:bodyPr>
-                    </wps:wsp>
-                  </a:graphicData>
-                </a:graphic>
-                <wp14:sizeRelH relativeFrom="margin">
-                  <wp14:pctWidth>0</wp14:pctWidth>
-                </wp14:sizeRelH>
-                <wp14:sizeRelV relativeFrom="margin">
-                  <wp14:pctHeight>0</wp14:pctHeight>
-                </wp14:sizeRelV>
-              </wp:anchor>
-            </w:drawing>
-          </mc:Choice>
-          <mc:Fallback>
-            <w:pict>
-              <v:shape id="Cuadro de texto 3" o:spid="_x0000_s1031" type="#_x0000_t202" style="position:absolute;margin-left:63.45pt;margin-top:48.25pt;width:17.25pt;height:14.25pt;z-index:251664384;visibility:visible;mso-wrap-style:square;mso-width-percent:0;mso-height-percent:0;mso-wrap-distance-left:9pt;mso-wrap-distance-top:0;mso-wrap-distance-right:9pt;mso-wrap-distance-bottom:0;mso-position-horizontal:absolute;mso-position-horizontal-relative:text;mso-position-vertical:absolute;mso-position-vertical-relative:text;mso-width-percent:0;mso-height-percent:0;mso-width-relative:margin;mso-height-relative:margin;v-text-anchor:top" o:gfxdata="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" filled="f" strokecolor="#7030a0" strokeweight=".5pt">
-                <v:textbox>
-                  <w:txbxContent>
-                    <w:p>
-                      <w:pPr>
-                        <w:rPr>
-                          <w:sz w:val="16"/>
-                        </w:rPr>
-                      </w:pPr>
-                      <w:r>
-                        <w:rPr>
-                          <w:sz w:val="16"/>
-                        </w:rPr>
-                        <w:t>1</w:t>
-                      </w:r>
-                    </w:p>
-                  </w:txbxContent>
-                </v:textbox>
-              </v:shape>
-            </w:pict>
-          </mc:Fallback>
-        </mc:AlternateContent>
-      </w:r>
-      <w:r>
-        <w:rPr>
-          <w:u w:val="single"/>
         </w:rPr>
         <w:drawing>
           <wp:anchor distT="0" distB="0" distL="114300" distR="114300" simplePos="0" relativeHeight="251663360" behindDoc="1" locked="0" layoutInCell="1" allowOverlap="1">
@@ -1607,13 +1627,17 @@
     </w:p>
     <w:p>
       <w:pPr>
+        <w:tabs>
+          <w:tab w:val="left" w:pos="1035"/>
+        </w:tabs>
         <w:rPr>
           <w:u w:val="single"/>
         </w:rPr>
       </w:pPr>
       <w:r>
         <w:rPr>
-          <w:u w:val="single"/>
+          <w:noProof/>
+          <w:lang w:eastAsia="es-ES"/>
         </w:rPr>
         <w:drawing>
           <wp:anchor distT="0" distB="0" distL="114300" distR="114300" simplePos="0" relativeHeight="251673600" behindDoc="1" locked="0" layoutInCell="1" allowOverlap="1">
@@ -1673,6 +1697,9 @@
           </wp:anchor>
         </w:drawing>
       </w:r>
+      <w:r>
+        <w:tab/>
+      </w:r>
     </w:p>
     <w:p/>
     <w:p>
@@ -1697,7 +1724,16 @@
       </w:r>
     </w:p>
     <w:p>
-      <w:r>
+      <w:pPr>
+        <w:tabs>
+          <w:tab w:val="left" w:pos="1635"/>
+        </w:tabs>
+      </w:pPr>
+      <w:r>
+        <w:rPr>
+          <w:noProof/>
+          <w:lang w:eastAsia="es-ES"/>
+        </w:rPr>
         <w:lastRenderedPageBreak/>
         <w:drawing>
           <wp:anchor distT="0" distB="0" distL="114300" distR="114300" simplePos="0" relativeHeight="251676672" behindDoc="1" locked="0" layoutInCell="1" allowOverlap="1">
@@ -1876,22 +1912,1013 @@
           </mc:Fallback>
         </mc:AlternateContent>
       </w:r>
+      <w:r>
+        <w:tab/>
+      </w:r>
     </w:p>
     <w:p>
       <w:pPr>
         <w:rPr>
+          <w:i/>
+        </w:rPr>
+      </w:pPr>
+      <w:r>
+        <w:rPr>
+          <w:i/>
+        </w:rPr>
+        <w:t>(</w:t>
+      </w:r>
+      <w:r>
+        <w:rPr>
+          <w:i/>
+        </w:rPr>
+        <w:t>Archivo para elegir la operación que se quiera realizar</w:t>
+      </w:r>
+      <w:r>
+        <w:rPr>
+          <w:i/>
+        </w:rPr>
+        <w:t>)</w:t>
+      </w:r>
+    </w:p>
+    <w:p>
+      <w:r>
+        <w:rPr>
+          <w:noProof/>
+          <w:u w:val="single"/>
+          <w:lang w:eastAsia="es-ES"/>
+        </w:rPr>
+        <mc:AlternateContent>
+          <mc:Choice Requires="wps">
+            <w:drawing>
+              <wp:anchor distT="0" distB="0" distL="114300" distR="114300" simplePos="0" relativeHeight="251678720" behindDoc="0" locked="0" layoutInCell="1" allowOverlap="1" wp14:anchorId="102F8480" wp14:editId="09FAD887">
+                <wp:simplePos x="0" y="0"/>
+                <wp:positionH relativeFrom="margin">
+                  <wp:align>left</wp:align>
+                </wp:positionH>
+                <wp:positionV relativeFrom="paragraph">
+                  <wp:posOffset>281940</wp:posOffset>
+                </wp:positionV>
+                <wp:extent cx="285750" cy="295275"/>
+                <wp:effectExtent l="0" t="0" r="19050" b="28575"/>
+                <wp:wrapNone/>
+                <wp:docPr id="11" name="Cuadro de texto 11"/>
+                <wp:cNvGraphicFramePr/>
+                <a:graphic xmlns:a="http://schemas.openxmlformats.org/drawingml/2006/main">
+                  <a:graphicData uri="http://schemas.microsoft.com/office/word/2010/wordprocessingShape">
+                    <wps:wsp>
+                      <wps:cNvSpPr txBox="1"/>
+                      <wps:spPr>
+                        <a:xfrm>
+                          <a:off x="0" y="0"/>
+                          <a:ext cx="285750" cy="295275"/>
+                        </a:xfrm>
+                        <a:prstGeom prst="rect">
+                          <a:avLst/>
+                        </a:prstGeom>
+                        <a:noFill/>
+                        <a:ln w="6350">
+                          <a:solidFill>
+                            <a:srgbClr val="0070C0"/>
+                          </a:solidFill>
+                        </a:ln>
+                        <a:effectLst/>
+                      </wps:spPr>
+                      <wps:style>
+                        <a:lnRef idx="0">
+                          <a:schemeClr val="accent1"/>
+                        </a:lnRef>
+                        <a:fillRef idx="0">
+                          <a:schemeClr val="accent1"/>
+                        </a:fillRef>
+                        <a:effectRef idx="0">
+                          <a:schemeClr val="accent1"/>
+                        </a:effectRef>
+                        <a:fontRef idx="minor">
+                          <a:schemeClr val="dk1"/>
+                        </a:fontRef>
+                      </wps:style>
+                      <wps:txbx>
+                        <w:txbxContent>
+                          <w:p>
+                            <w:pPr>
+                              <w:jc w:val="center"/>
+                              <w:rPr>
+                                <w:sz w:val="24"/>
+                              </w:rPr>
+                            </w:pPr>
+                            <w:r>
+                              <w:rPr>
+                                <w:sz w:val="24"/>
+                              </w:rPr>
+                              <w:t>3</w:t>
+                            </w:r>
+                          </w:p>
+                        </w:txbxContent>
+                      </wps:txbx>
+                      <wps:bodyPr rot="0" spcFirstLastPara="0" vertOverflow="overflow" horzOverflow="overflow" vert="horz" wrap="square" lIns="91440" tIns="45720" rIns="91440" bIns="45720" numCol="1" spcCol="0" rtlCol="0" fromWordArt="0" anchor="t" anchorCtr="0" forceAA="0" compatLnSpc="1">
+                        <a:prstTxWarp prst="textNoShape">
+                          <a:avLst/>
+                        </a:prstTxWarp>
+                        <a:noAutofit/>
+                      </wps:bodyPr>
+                    </wps:wsp>
+                  </a:graphicData>
+                </a:graphic>
+                <wp14:sizeRelH relativeFrom="margin">
+                  <wp14:pctWidth>0</wp14:pctWidth>
+                </wp14:sizeRelH>
+                <wp14:sizeRelV relativeFrom="margin">
+                  <wp14:pctHeight>0</wp14:pctHeight>
+                </wp14:sizeRelV>
+              </wp:anchor>
+            </w:drawing>
+          </mc:Choice>
+          <mc:Fallback>
+            <w:pict>
+              <v:shape w14:anchorId="102F8480" id="Cuadro de texto 11" o:spid="_x0000_s1034" type="#_x0000_t202" style="position:absolute;margin-left:0;margin-top:22.2pt;width:22.5pt;height:23.25pt;z-index:251678720;visibility:visible;mso-wrap-style:square;mso-width-percent:0;mso-height-percent:0;mso-wrap-distance-left:9pt;mso-wrap-distance-top:0;mso-wrap-distance-right:9pt;mso-wrap-distance-bottom:0;mso-position-horizontal:left;mso-position-horizontal-relative:margin;mso-position-vertical:absolute;mso-position-vertical-relative:text;mso-width-percent:0;mso-height-percent:0;mso-width-relative:margin;mso-height-relative:margin;v-text-anchor:top" o:gfxdata="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" filled="f" strokecolor="#0070c0" strokeweight=".5pt">
+                <v:textbox>
+                  <w:txbxContent>
+                    <w:p>
+                      <w:pPr>
+                        <w:jc w:val="center"/>
+                        <w:rPr>
+                          <w:sz w:val="24"/>
+                        </w:rPr>
+                      </w:pPr>
+                      <w:r>
+                        <w:rPr>
+                          <w:sz w:val="24"/>
+                        </w:rPr>
+                        <w:t>3</w:t>
+                      </w:r>
+                    </w:p>
+                  </w:txbxContent>
+                </v:textbox>
+                <w10:wrap anchorx="margin"/>
+              </v:shape>
+            </w:pict>
+          </mc:Fallback>
+        </mc:AlternateContent>
+      </w:r>
+    </w:p>
+    <w:p/>
+    <w:p>
+      <w:r>
+        <w:drawing>
+          <wp:anchor distT="0" distB="0" distL="114300" distR="114300" simplePos="0" relativeHeight="251679744" behindDoc="1" locked="0" layoutInCell="1" allowOverlap="1">
+            <wp:simplePos x="0" y="0"/>
+            <wp:positionH relativeFrom="margin">
+              <wp:align>right</wp:align>
+            </wp:positionH>
+            <wp:positionV relativeFrom="paragraph">
+              <wp:posOffset>225425</wp:posOffset>
+            </wp:positionV>
+            <wp:extent cx="5400040" cy="1891665"/>
+            <wp:effectExtent l="0" t="0" r="0" b="0"/>
+            <wp:wrapTight wrapText="bothSides">
+              <wp:wrapPolygon edited="0">
+                <wp:start x="0" y="0"/>
+                <wp:lineTo x="0" y="21317"/>
+                <wp:lineTo x="21488" y="21317"/>
+                <wp:lineTo x="21488" y="0"/>
+                <wp:lineTo x="0" y="0"/>
+              </wp:wrapPolygon>
+            </wp:wrapTight>
+            <wp:docPr id="12" name="Imagen 12"/>
+            <wp:cNvGraphicFramePr>
+              <a:graphicFrameLocks xmlns:a="http://schemas.openxmlformats.org/drawingml/2006/main" noChangeAspect="1"/>
+            </wp:cNvGraphicFramePr>
+            <a:graphic xmlns:a="http://schemas.openxmlformats.org/drawingml/2006/main">
+              <a:graphicData uri="http://schemas.openxmlformats.org/drawingml/2006/picture">
+                <pic:pic xmlns:pic="http://schemas.openxmlformats.org/drawingml/2006/picture">
+                  <pic:nvPicPr>
+                    <pic:cNvPr id="1" name=""/>
+                    <pic:cNvPicPr/>
+                  </pic:nvPicPr>
+                  <pic:blipFill>
+                    <a:blip r:embed="rId11">
+                      <a:extLst>
+                        <a:ext uri="{28A0092B-C50C-407E-A947-70E740481C1C}">
+                          <a14:useLocalDpi xmlns:a14="http://schemas.microsoft.com/office/drawing/2010/main" val="0"/>
+                        </a:ext>
+                      </a:extLst>
+                    </a:blip>
+                    <a:stretch>
+                      <a:fillRect/>
+                    </a:stretch>
+                  </pic:blipFill>
+                  <pic:spPr>
+                    <a:xfrm>
+                      <a:off x="0" y="0"/>
+                      <a:ext cx="5400040" cy="1891665"/>
+                    </a:xfrm>
+                    <a:prstGeom prst="rect">
+                      <a:avLst/>
+                    </a:prstGeom>
+                  </pic:spPr>
+                </pic:pic>
+              </a:graphicData>
+            </a:graphic>
+          </wp:anchor>
+        </w:drawing>
+      </w:r>
+    </w:p>
+    <w:p/>
+    <w:p>
+      <w:pPr>
+        <w:rPr>
+          <w:i/>
+        </w:rPr>
+      </w:pPr>
+      <w:r>
+        <w:rPr>
+          <w:i/>
+        </w:rPr>
+        <w:t>(</w:t>
+      </w:r>
+      <w:proofErr w:type="gramStart"/>
+      <w:r>
+        <w:rPr>
+          <w:i/>
+        </w:rPr>
+        <w:t>mapeo</w:t>
+      </w:r>
+      <w:proofErr w:type="gramEnd"/>
+      <w:r>
+        <w:rPr>
+          <w:i/>
+        </w:rPr>
+        <w:t xml:space="preserve"> a los </w:t>
+      </w:r>
+      <w:proofErr w:type="spellStart"/>
+      <w:r>
+        <w:rPr>
+          <w:i/>
+        </w:rPr>
+        <w:t>html</w:t>
+      </w:r>
+      <w:proofErr w:type="spellEnd"/>
+      <w:r>
+        <w:rPr>
+          <w:i/>
+        </w:rPr>
+        <w:t xml:space="preserve"> de las operaciones</w:t>
+      </w:r>
+      <w:r>
+        <w:rPr>
+          <w:i/>
+        </w:rPr>
+        <w:t>)</w:t>
+      </w:r>
+    </w:p>
+    <w:p/>
+    <w:p>
+      <w:r>
+        <w:rPr>
+          <w:noProof/>
+          <w:u w:val="single"/>
+          <w:lang w:eastAsia="es-ES"/>
+        </w:rPr>
+        <mc:AlternateContent>
+          <mc:Choice Requires="wps">
+            <w:drawing>
+              <wp:anchor distT="0" distB="0" distL="114300" distR="114300" simplePos="0" relativeHeight="251681792" behindDoc="0" locked="0" layoutInCell="1" allowOverlap="1" wp14:anchorId="7D2B8312" wp14:editId="09503FDB">
+                <wp:simplePos x="0" y="0"/>
+                <wp:positionH relativeFrom="margin">
+                  <wp:align>left</wp:align>
+                </wp:positionH>
+                <wp:positionV relativeFrom="paragraph">
+                  <wp:posOffset>283210</wp:posOffset>
+                </wp:positionV>
+                <wp:extent cx="314325" cy="247650"/>
+                <wp:effectExtent l="0" t="0" r="28575" b="19050"/>
+                <wp:wrapNone/>
+                <wp:docPr id="13" name="Cuadro de texto 13"/>
+                <wp:cNvGraphicFramePr/>
+                <a:graphic xmlns:a="http://schemas.openxmlformats.org/drawingml/2006/main">
+                  <a:graphicData uri="http://schemas.microsoft.com/office/word/2010/wordprocessingShape">
+                    <wps:wsp>
+                      <wps:cNvSpPr txBox="1"/>
+                      <wps:spPr>
+                        <a:xfrm>
+                          <a:off x="0" y="0"/>
+                          <a:ext cx="314325" cy="247650"/>
+                        </a:xfrm>
+                        <a:prstGeom prst="rect">
+                          <a:avLst/>
+                        </a:prstGeom>
+                        <a:noFill/>
+                        <a:ln w="6350">
+                          <a:solidFill>
+                            <a:srgbClr val="FF0000"/>
+                          </a:solidFill>
+                        </a:ln>
+                        <a:effectLst/>
+                      </wps:spPr>
+                      <wps:style>
+                        <a:lnRef idx="0">
+                          <a:schemeClr val="accent1"/>
+                        </a:lnRef>
+                        <a:fillRef idx="0">
+                          <a:schemeClr val="accent1"/>
+                        </a:fillRef>
+                        <a:effectRef idx="0">
+                          <a:schemeClr val="accent1"/>
+                        </a:effectRef>
+                        <a:fontRef idx="minor">
+                          <a:schemeClr val="dk1"/>
+                        </a:fontRef>
+                      </wps:style>
+                      <wps:txbx>
+                        <w:txbxContent>
+                          <w:p>
+                            <w:pPr>
+                              <w:jc w:val="center"/>
+                              <w:rPr>
+                                <w:sz w:val="20"/>
+                              </w:rPr>
+                            </w:pPr>
+                            <w:r>
+                              <w:rPr>
+                                <w:sz w:val="20"/>
+                              </w:rPr>
+                              <w:t>4</w:t>
+                            </w:r>
+                          </w:p>
+                        </w:txbxContent>
+                      </wps:txbx>
+                      <wps:bodyPr rot="0" spcFirstLastPara="0" vertOverflow="overflow" horzOverflow="overflow" vert="horz" wrap="square" lIns="91440" tIns="45720" rIns="91440" bIns="45720" numCol="1" spcCol="0" rtlCol="0" fromWordArt="0" anchor="t" anchorCtr="0" forceAA="0" compatLnSpc="1">
+                        <a:prstTxWarp prst="textNoShape">
+                          <a:avLst/>
+                        </a:prstTxWarp>
+                        <a:noAutofit/>
+                      </wps:bodyPr>
+                    </wps:wsp>
+                  </a:graphicData>
+                </a:graphic>
+                <wp14:sizeRelH relativeFrom="margin">
+                  <wp14:pctWidth>0</wp14:pctWidth>
+                </wp14:sizeRelH>
+                <wp14:sizeRelV relativeFrom="margin">
+                  <wp14:pctHeight>0</wp14:pctHeight>
+                </wp14:sizeRelV>
+              </wp:anchor>
+            </w:drawing>
+          </mc:Choice>
+          <mc:Fallback>
+            <w:pict>
+              <v:shape w14:anchorId="7D2B8312" id="Cuadro de texto 13" o:spid="_x0000_s1035" type="#_x0000_t202" style="position:absolute;margin-left:0;margin-top:22.3pt;width:24.75pt;height:19.5pt;z-index:251681792;visibility:visible;mso-wrap-style:square;mso-width-percent:0;mso-height-percent:0;mso-wrap-distance-left:9pt;mso-wrap-distance-top:0;mso-wrap-distance-right:9pt;mso-wrap-distance-bottom:0;mso-position-horizontal:left;mso-position-horizontal-relative:margin;mso-position-vertical:absolute;mso-position-vertical-relative:text;mso-width-percent:0;mso-height-percent:0;mso-width-relative:margin;mso-height-relative:margin;v-text-anchor:top" o:gfxdata="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" filled="f" strokecolor="red" strokeweight=".5pt">
+                <v:textbox>
+                  <w:txbxContent>
+                    <w:p>
+                      <w:pPr>
+                        <w:jc w:val="center"/>
+                        <w:rPr>
+                          <w:sz w:val="20"/>
+                        </w:rPr>
+                      </w:pPr>
+                      <w:r>
+                        <w:rPr>
+                          <w:sz w:val="20"/>
+                        </w:rPr>
+                        <w:t>4</w:t>
+                      </w:r>
+                    </w:p>
+                  </w:txbxContent>
+                </v:textbox>
+                <w10:wrap anchorx="margin"/>
+              </v:shape>
+            </w:pict>
+          </mc:Fallback>
+        </mc:AlternateContent>
+      </w:r>
+    </w:p>
+    <w:p/>
+    <w:p>
+      <w:pPr>
+        <w:ind w:firstLine="708"/>
+      </w:pPr>
+      <w:r>
+        <w:drawing>
+          <wp:anchor distT="0" distB="0" distL="114300" distR="114300" simplePos="0" relativeHeight="251682816" behindDoc="1" locked="0" layoutInCell="1" allowOverlap="1">
+            <wp:simplePos x="0" y="0"/>
+            <wp:positionH relativeFrom="margin">
+              <wp:align>left</wp:align>
+            </wp:positionH>
+            <wp:positionV relativeFrom="paragraph">
+              <wp:posOffset>302260</wp:posOffset>
+            </wp:positionV>
+            <wp:extent cx="5220429" cy="1790950"/>
+            <wp:effectExtent l="0" t="0" r="0" b="0"/>
+            <wp:wrapTight wrapText="bothSides">
+              <wp:wrapPolygon edited="0">
+                <wp:start x="0" y="0"/>
+                <wp:lineTo x="0" y="21370"/>
+                <wp:lineTo x="21519" y="21370"/>
+                <wp:lineTo x="21519" y="0"/>
+                <wp:lineTo x="0" y="0"/>
+              </wp:wrapPolygon>
+            </wp:wrapTight>
+            <wp:docPr id="14" name="Imagen 14"/>
+            <wp:cNvGraphicFramePr>
+              <a:graphicFrameLocks xmlns:a="http://schemas.openxmlformats.org/drawingml/2006/main" noChangeAspect="1"/>
+            </wp:cNvGraphicFramePr>
+            <a:graphic xmlns:a="http://schemas.openxmlformats.org/drawingml/2006/main">
+              <a:graphicData uri="http://schemas.openxmlformats.org/drawingml/2006/picture">
+                <pic:pic xmlns:pic="http://schemas.openxmlformats.org/drawingml/2006/picture">
+                  <pic:nvPicPr>
+                    <pic:cNvPr id="1" name=""/>
+                    <pic:cNvPicPr/>
+                  </pic:nvPicPr>
+                  <pic:blipFill>
+                    <a:blip r:embed="rId12">
+                      <a:extLst>
+                        <a:ext uri="{28A0092B-C50C-407E-A947-70E740481C1C}">
+                          <a14:useLocalDpi xmlns:a14="http://schemas.microsoft.com/office/drawing/2010/main" val="0"/>
+                        </a:ext>
+                      </a:extLst>
+                    </a:blip>
+                    <a:stretch>
+                      <a:fillRect/>
+                    </a:stretch>
+                  </pic:blipFill>
+                  <pic:spPr>
+                    <a:xfrm>
+                      <a:off x="0" y="0"/>
+                      <a:ext cx="5220429" cy="1790950"/>
+                    </a:xfrm>
+                    <a:prstGeom prst="rect">
+                      <a:avLst/>
+                    </a:prstGeom>
+                  </pic:spPr>
+                </pic:pic>
+              </a:graphicData>
+            </a:graphic>
+          </wp:anchor>
+        </w:drawing>
+      </w:r>
+    </w:p>
+    <w:p>
+      <w:pPr>
+        <w:jc w:val="right"/>
+      </w:pPr>
+    </w:p>
+    <w:p>
+      <w:pPr>
+        <w:jc w:val="right"/>
+      </w:pPr>
+    </w:p>
+    <w:p>
+      <w:pPr>
+        <w:rPr>
+          <w:sz w:val="28"/>
           <w:u w:val="single"/>
         </w:rPr>
       </w:pPr>
       <w:bookmarkStart w:id="0" w:name="_GoBack"/>
       <w:bookmarkEnd w:id="0"/>
+      <w:r>
+        <w:rPr>
+          <w:sz w:val="28"/>
+          <w:u w:val="single"/>
+        </w:rPr>
+        <w:t>Operaciones HTML</w:t>
+      </w:r>
+    </w:p>
+    <w:p>
+      <w:pPr>
+        <w:rPr>
+          <w:sz w:val="28"/>
+          <w:u w:val="single"/>
+        </w:rPr>
+      </w:pPr>
+    </w:p>
+    <w:p>
+      <w:pPr>
+        <w:rPr>
+          <w:sz w:val="28"/>
+        </w:rPr>
+      </w:pPr>
+      <w:r>
+        <w:rPr>
+          <w:sz w:val="28"/>
+        </w:rPr>
+        <w:drawing>
+          <wp:inline distT="0" distB="0" distL="0" distR="0" wp14:anchorId="52366883" wp14:editId="438EBDA2">
+            <wp:extent cx="6179302" cy="1933575"/>
+            <wp:effectExtent l="0" t="0" r="0" b="0"/>
+            <wp:docPr id="15" name="Imagen 15"/>
+            <wp:cNvGraphicFramePr>
+              <a:graphicFrameLocks xmlns:a="http://schemas.openxmlformats.org/drawingml/2006/main" noChangeAspect="1"/>
+            </wp:cNvGraphicFramePr>
+            <a:graphic xmlns:a="http://schemas.openxmlformats.org/drawingml/2006/main">
+              <a:graphicData uri="http://schemas.openxmlformats.org/drawingml/2006/picture">
+                <pic:pic xmlns:pic="http://schemas.openxmlformats.org/drawingml/2006/picture">
+                  <pic:nvPicPr>
+                    <pic:cNvPr id="1" name=""/>
+                    <pic:cNvPicPr/>
+                  </pic:nvPicPr>
+                  <pic:blipFill>
+                    <a:blip r:embed="rId13"/>
+                    <a:stretch>
+                      <a:fillRect/>
+                    </a:stretch>
+                  </pic:blipFill>
+                  <pic:spPr>
+                    <a:xfrm>
+                      <a:off x="0" y="0"/>
+                      <a:ext cx="6184206" cy="1935110"/>
+                    </a:xfrm>
+                    <a:prstGeom prst="rect">
+                      <a:avLst/>
+                    </a:prstGeom>
+                  </pic:spPr>
+                </pic:pic>
+              </a:graphicData>
+            </a:graphic>
+          </wp:inline>
+        </w:drawing>
+      </w:r>
+    </w:p>
+    <w:p>
+      <w:pPr>
+        <w:rPr>
+          <w:i/>
+        </w:rPr>
+      </w:pPr>
+      <w:r>
+        <w:rPr>
+          <w:i/>
+        </w:rPr>
+        <w:drawing>
+          <wp:anchor distT="0" distB="0" distL="114300" distR="114300" simplePos="0" relativeHeight="251683840" behindDoc="1" locked="0" layoutInCell="1" allowOverlap="1">
+            <wp:simplePos x="0" y="0"/>
+            <wp:positionH relativeFrom="margin">
+              <wp:posOffset>-29210</wp:posOffset>
+            </wp:positionH>
+            <wp:positionV relativeFrom="paragraph">
+              <wp:posOffset>548640</wp:posOffset>
+            </wp:positionV>
+            <wp:extent cx="5400040" cy="1576070"/>
+            <wp:effectExtent l="152400" t="152400" r="353060" b="367030"/>
+            <wp:wrapTight wrapText="bothSides">
+              <wp:wrapPolygon edited="0">
+                <wp:start x="305" y="-2089"/>
+                <wp:lineTo x="-610" y="-1566"/>
+                <wp:lineTo x="-610" y="22714"/>
+                <wp:lineTo x="-457" y="23758"/>
+                <wp:lineTo x="457" y="25847"/>
+                <wp:lineTo x="533" y="26369"/>
+                <wp:lineTo x="21793" y="26369"/>
+                <wp:lineTo x="21869" y="25847"/>
+                <wp:lineTo x="22784" y="23758"/>
+                <wp:lineTo x="22936" y="19320"/>
+                <wp:lineTo x="22936" y="2611"/>
+                <wp:lineTo x="22022" y="-1305"/>
+                <wp:lineTo x="21945" y="-2089"/>
+                <wp:lineTo x="305" y="-2089"/>
+              </wp:wrapPolygon>
+            </wp:wrapTight>
+            <wp:docPr id="17" name="Imagen 17"/>
+            <wp:cNvGraphicFramePr>
+              <a:graphicFrameLocks xmlns:a="http://schemas.openxmlformats.org/drawingml/2006/main" noChangeAspect="1"/>
+            </wp:cNvGraphicFramePr>
+            <a:graphic xmlns:a="http://schemas.openxmlformats.org/drawingml/2006/main">
+              <a:graphicData uri="http://schemas.openxmlformats.org/drawingml/2006/picture">
+                <pic:pic xmlns:pic="http://schemas.openxmlformats.org/drawingml/2006/picture">
+                  <pic:nvPicPr>
+                    <pic:cNvPr id="1" name=""/>
+                    <pic:cNvPicPr/>
+                  </pic:nvPicPr>
+                  <pic:blipFill>
+                    <a:blip r:embed="rId14">
+                      <a:extLst>
+                        <a:ext uri="{28A0092B-C50C-407E-A947-70E740481C1C}">
+                          <a14:useLocalDpi xmlns:a14="http://schemas.microsoft.com/office/drawing/2010/main" val="0"/>
+                        </a:ext>
+                      </a:extLst>
+                    </a:blip>
+                    <a:stretch>
+                      <a:fillRect/>
+                    </a:stretch>
+                  </pic:blipFill>
+                  <pic:spPr>
+                    <a:xfrm>
+                      <a:off x="0" y="0"/>
+                      <a:ext cx="5400040" cy="1576070"/>
+                    </a:xfrm>
+                    <a:prstGeom prst="rect">
+                      <a:avLst/>
+                    </a:prstGeom>
+                    <a:ln>
+                      <a:noFill/>
+                    </a:ln>
+                    <a:effectLst>
+                      <a:outerShdw blurRad="292100" dist="139700" dir="2700000" algn="tl" rotWithShape="0">
+                        <a:srgbClr val="333333">
+                          <a:alpha val="65000"/>
+                        </a:srgbClr>
+                      </a:outerShdw>
+                    </a:effectLst>
+                  </pic:spPr>
+                </pic:pic>
+              </a:graphicData>
+            </a:graphic>
+          </wp:anchor>
+        </w:drawing>
+      </w:r>
+      <w:r>
+        <w:rPr>
+          <w:i/>
+        </w:rPr>
+        <w:t>División:</w:t>
+      </w:r>
+    </w:p>
+    <w:p>
+      <w:pPr>
+        <w:rPr>
+          <w:i/>
+        </w:rPr>
+      </w:pPr>
+      <w:r>
+        <w:rPr>
+          <w:i/>
+        </w:rPr>
+        <w:t>(</w:t>
+      </w:r>
+      <w:proofErr w:type="spellStart"/>
+      <w:proofErr w:type="gramStart"/>
+      <w:r>
+        <w:rPr>
+          <w:i/>
+        </w:rPr>
+        <w:t>html</w:t>
+      </w:r>
+      <w:proofErr w:type="spellEnd"/>
+      <w:proofErr w:type="gramEnd"/>
+      <w:r>
+        <w:rPr>
+          <w:i/>
+        </w:rPr>
+        <w:t xml:space="preserve"> que realiza la operación de división)</w:t>
+      </w:r>
+    </w:p>
+    <w:p>
+      <w:proofErr w:type="spellStart"/>
+      <w:r>
+        <w:t>Main</w:t>
+      </w:r>
+      <w:proofErr w:type="spellEnd"/>
+      <w:r>
+        <w:t>:</w:t>
+      </w:r>
+    </w:p>
+    <w:p>
+      <w:r>
+        <w:drawing>
+          <wp:anchor distT="0" distB="0" distL="114300" distR="114300" simplePos="0" relativeHeight="251684864" behindDoc="1" locked="0" layoutInCell="1" allowOverlap="1">
+            <wp:simplePos x="0" y="0"/>
+            <wp:positionH relativeFrom="margin">
+              <wp:align>center</wp:align>
+            </wp:positionH>
+            <wp:positionV relativeFrom="paragraph">
+              <wp:posOffset>72390</wp:posOffset>
+            </wp:positionV>
+            <wp:extent cx="3838020" cy="2447925"/>
+            <wp:effectExtent l="0" t="0" r="0" b="0"/>
+            <wp:wrapTight wrapText="bothSides">
+              <wp:wrapPolygon edited="0">
+                <wp:start x="0" y="0"/>
+                <wp:lineTo x="0" y="21348"/>
+                <wp:lineTo x="21443" y="21348"/>
+                <wp:lineTo x="21443" y="0"/>
+                <wp:lineTo x="0" y="0"/>
+              </wp:wrapPolygon>
+            </wp:wrapTight>
+            <wp:docPr id="19" name="Imagen 19"/>
+            <wp:cNvGraphicFramePr>
+              <a:graphicFrameLocks xmlns:a="http://schemas.openxmlformats.org/drawingml/2006/main" noChangeAspect="1"/>
+            </wp:cNvGraphicFramePr>
+            <a:graphic xmlns:a="http://schemas.openxmlformats.org/drawingml/2006/main">
+              <a:graphicData uri="http://schemas.openxmlformats.org/drawingml/2006/picture">
+                <pic:pic xmlns:pic="http://schemas.openxmlformats.org/drawingml/2006/picture">
+                  <pic:nvPicPr>
+                    <pic:cNvPr id="1" name=""/>
+                    <pic:cNvPicPr/>
+                  </pic:nvPicPr>
+                  <pic:blipFill>
+                    <a:blip r:embed="rId15">
+                      <a:extLst>
+                        <a:ext uri="{28A0092B-C50C-407E-A947-70E740481C1C}">
+                          <a14:useLocalDpi xmlns:a14="http://schemas.microsoft.com/office/drawing/2010/main" val="0"/>
+                        </a:ext>
+                      </a:extLst>
+                    </a:blip>
+                    <a:stretch>
+                      <a:fillRect/>
+                    </a:stretch>
+                  </pic:blipFill>
+                  <pic:spPr>
+                    <a:xfrm>
+                      <a:off x="0" y="0"/>
+                      <a:ext cx="3838020" cy="2447925"/>
+                    </a:xfrm>
+                    <a:prstGeom prst="rect">
+                      <a:avLst/>
+                    </a:prstGeom>
+                  </pic:spPr>
+                </pic:pic>
+              </a:graphicData>
+            </a:graphic>
+          </wp:anchor>
+        </w:drawing>
+      </w:r>
+      <w:r>
+        <w:br w:type="page"/>
+      </w:r>
     </w:p>
     <w:p/>
+    <w:p>
+      <w:r>
+        <w:t>Multiplicación:</w:t>
+      </w:r>
+    </w:p>
+    <w:p>
+      <w:r>
+        <w:drawing>
+          <wp:inline distT="0" distB="0" distL="0" distR="0" wp14:anchorId="664315D5" wp14:editId="68AF170F">
+            <wp:extent cx="5400040" cy="1517650"/>
+            <wp:effectExtent l="0" t="0" r="0" b="6350"/>
+            <wp:docPr id="20" name="Imagen 20"/>
+            <wp:cNvGraphicFramePr>
+              <a:graphicFrameLocks xmlns:a="http://schemas.openxmlformats.org/drawingml/2006/main" noChangeAspect="1"/>
+            </wp:cNvGraphicFramePr>
+            <a:graphic xmlns:a="http://schemas.openxmlformats.org/drawingml/2006/main">
+              <a:graphicData uri="http://schemas.openxmlformats.org/drawingml/2006/picture">
+                <pic:pic xmlns:pic="http://schemas.openxmlformats.org/drawingml/2006/picture">
+                  <pic:nvPicPr>
+                    <pic:cNvPr id="1" name=""/>
+                    <pic:cNvPicPr/>
+                  </pic:nvPicPr>
+                  <pic:blipFill>
+                    <a:blip r:embed="rId16"/>
+                    <a:stretch>
+                      <a:fillRect/>
+                    </a:stretch>
+                  </pic:blipFill>
+                  <pic:spPr>
+                    <a:xfrm>
+                      <a:off x="0" y="0"/>
+                      <a:ext cx="5400040" cy="1517650"/>
+                    </a:xfrm>
+                    <a:prstGeom prst="rect">
+                      <a:avLst/>
+                    </a:prstGeom>
+                  </pic:spPr>
+                </pic:pic>
+              </a:graphicData>
+            </a:graphic>
+          </wp:inline>
+        </w:drawing>
+      </w:r>
+    </w:p>
+    <w:p>
+      <w:pPr>
+        <w:rPr>
+          <w:i/>
+        </w:rPr>
+      </w:pPr>
+      <w:r>
+        <w:rPr>
+          <w:i/>
+        </w:rPr>
+        <w:t>(</w:t>
+      </w:r>
+      <w:proofErr w:type="spellStart"/>
+      <w:proofErr w:type="gramStart"/>
+      <w:r>
+        <w:rPr>
+          <w:i/>
+        </w:rPr>
+        <w:t>html</w:t>
+      </w:r>
+      <w:proofErr w:type="spellEnd"/>
+      <w:proofErr w:type="gramEnd"/>
+      <w:r>
+        <w:rPr>
+          <w:i/>
+        </w:rPr>
+        <w:t xml:space="preserve"> que realiza la operación de </w:t>
+      </w:r>
+      <w:r>
+        <w:rPr>
+          <w:i/>
+        </w:rPr>
+        <w:t xml:space="preserve">la </w:t>
+      </w:r>
+      <w:proofErr w:type="spellStart"/>
+      <w:r>
+        <w:rPr>
+          <w:i/>
+        </w:rPr>
+        <w:t>multiplicacion</w:t>
+      </w:r>
+      <w:proofErr w:type="spellEnd"/>
+      <w:r>
+        <w:rPr>
+          <w:i/>
+        </w:rPr>
+        <w:t>)</w:t>
+      </w:r>
+    </w:p>
     <w:p/>
+    <w:p>
+      <w:r>
+        <w:t>Resta:</w:t>
+      </w:r>
+    </w:p>
+    <w:p>
+      <w:r>
+        <w:drawing>
+          <wp:inline distT="0" distB="0" distL="0" distR="0" wp14:anchorId="16695C84" wp14:editId="30F48EB9">
+            <wp:extent cx="5400040" cy="1310005"/>
+            <wp:effectExtent l="0" t="0" r="0" b="4445"/>
+            <wp:docPr id="21" name="Imagen 21"/>
+            <wp:cNvGraphicFramePr>
+              <a:graphicFrameLocks xmlns:a="http://schemas.openxmlformats.org/drawingml/2006/main" noChangeAspect="1"/>
+            </wp:cNvGraphicFramePr>
+            <a:graphic xmlns:a="http://schemas.openxmlformats.org/drawingml/2006/main">
+              <a:graphicData uri="http://schemas.openxmlformats.org/drawingml/2006/picture">
+                <pic:pic xmlns:pic="http://schemas.openxmlformats.org/drawingml/2006/picture">
+                  <pic:nvPicPr>
+                    <pic:cNvPr id="1" name=""/>
+                    <pic:cNvPicPr/>
+                  </pic:nvPicPr>
+                  <pic:blipFill>
+                    <a:blip r:embed="rId17"/>
+                    <a:stretch>
+                      <a:fillRect/>
+                    </a:stretch>
+                  </pic:blipFill>
+                  <pic:spPr>
+                    <a:xfrm>
+                      <a:off x="0" y="0"/>
+                      <a:ext cx="5400040" cy="1310005"/>
+                    </a:xfrm>
+                    <a:prstGeom prst="rect">
+                      <a:avLst/>
+                    </a:prstGeom>
+                  </pic:spPr>
+                </pic:pic>
+              </a:graphicData>
+            </a:graphic>
+          </wp:inline>
+        </w:drawing>
+      </w:r>
+    </w:p>
+    <w:p>
+      <w:pPr>
+        <w:rPr>
+          <w:i/>
+        </w:rPr>
+      </w:pPr>
+      <w:r>
+        <w:rPr>
+          <w:i/>
+        </w:rPr>
+        <w:t>(</w:t>
+      </w:r>
+      <w:proofErr w:type="spellStart"/>
+      <w:proofErr w:type="gramStart"/>
+      <w:r>
+        <w:rPr>
+          <w:i/>
+        </w:rPr>
+        <w:t>html</w:t>
+      </w:r>
+      <w:proofErr w:type="spellEnd"/>
+      <w:proofErr w:type="gramEnd"/>
+      <w:r>
+        <w:rPr>
+          <w:i/>
+        </w:rPr>
+        <w:t xml:space="preserve"> que realiza la operación de </w:t>
+      </w:r>
+      <w:r>
+        <w:rPr>
+          <w:i/>
+        </w:rPr>
+        <w:t>la resta</w:t>
+      </w:r>
+      <w:r>
+        <w:rPr>
+          <w:i/>
+        </w:rPr>
+        <w:t>)</w:t>
+      </w:r>
+    </w:p>
     <w:p/>
-    <w:p/>
-    <w:p/>
-    <w:p/>
+    <w:p>
+      <w:r>
+        <w:t>Suma:</w:t>
+      </w:r>
+    </w:p>
+    <w:p>
+      <w:r>
+        <w:drawing>
+          <wp:inline distT="0" distB="0" distL="0" distR="0" wp14:anchorId="79F75A45" wp14:editId="7E5A8E60">
+            <wp:extent cx="5400040" cy="1257300"/>
+            <wp:effectExtent l="0" t="0" r="0" b="0"/>
+            <wp:docPr id="22" name="Imagen 22"/>
+            <wp:cNvGraphicFramePr>
+              <a:graphicFrameLocks xmlns:a="http://schemas.openxmlformats.org/drawingml/2006/main" noChangeAspect="1"/>
+            </wp:cNvGraphicFramePr>
+            <a:graphic xmlns:a="http://schemas.openxmlformats.org/drawingml/2006/main">
+              <a:graphicData uri="http://schemas.openxmlformats.org/drawingml/2006/picture">
+                <pic:pic xmlns:pic="http://schemas.openxmlformats.org/drawingml/2006/picture">
+                  <pic:nvPicPr>
+                    <pic:cNvPr id="1" name=""/>
+                    <pic:cNvPicPr/>
+                  </pic:nvPicPr>
+                  <pic:blipFill rotWithShape="1">
+                    <a:blip r:embed="rId18"/>
+                    <a:srcRect b="5354"/>
+                    <a:stretch/>
+                  </pic:blipFill>
+                  <pic:spPr bwMode="auto">
+                    <a:xfrm>
+                      <a:off x="0" y="0"/>
+                      <a:ext cx="5400040" cy="1257300"/>
+                    </a:xfrm>
+                    <a:prstGeom prst="rect">
+                      <a:avLst/>
+                    </a:prstGeom>
+                    <a:ln>
+                      <a:noFill/>
+                    </a:ln>
+                    <a:extLst>
+                      <a:ext uri="{53640926-AAD7-44D8-BBD7-CCE9431645EC}">
+                        <a14:shadowObscured xmlns:a14="http://schemas.microsoft.com/office/drawing/2010/main"/>
+                      </a:ext>
+                    </a:extLst>
+                  </pic:spPr>
+                </pic:pic>
+              </a:graphicData>
+            </a:graphic>
+          </wp:inline>
+        </w:drawing>
+      </w:r>
+    </w:p>
+    <w:p>
+      <w:pPr>
+        <w:rPr>
+          <w:i/>
+        </w:rPr>
+      </w:pPr>
+      <w:r>
+        <w:rPr>
+          <w:i/>
+        </w:rPr>
+        <w:t>(</w:t>
+      </w:r>
+      <w:proofErr w:type="spellStart"/>
+      <w:proofErr w:type="gramStart"/>
+      <w:r>
+        <w:rPr>
+          <w:i/>
+        </w:rPr>
+        <w:t>html</w:t>
+      </w:r>
+      <w:proofErr w:type="spellEnd"/>
+      <w:proofErr w:type="gramEnd"/>
+      <w:r>
+        <w:rPr>
+          <w:i/>
+        </w:rPr>
+        <w:t xml:space="preserve"> que realiza la operación de </w:t>
+      </w:r>
+      <w:r>
+        <w:rPr>
+          <w:i/>
+        </w:rPr>
+        <w:t>la suma</w:t>
+      </w:r>
+      <w:r>
+        <w:rPr>
+          <w:i/>
+        </w:rPr>
+        <w:t>)</w:t>
+      </w:r>
+    </w:p>
+    <w:p>
+      <w:pPr>
+        <w:tabs>
+          <w:tab w:val="left" w:pos="555"/>
+          <w:tab w:val="left" w:pos="930"/>
+        </w:tabs>
+      </w:pPr>
+    </w:p>
     <w:sectPr>
       <w:pgSz w:w="11906" w:h="16838"/>
       <w:pgMar w:top="1417" w:right="1701" w:bottom="1417" w:left="1701" w:header="708" w:footer="708" w:gutter="0"/>
